--- a/DOC ELEC/PRUEBAS/DOC ELEC/Bugs.docx
+++ b/DOC ELEC/PRUEBAS/DOC ELEC/Bugs.docx
@@ -42,7 +42,7 @@
                     <pic:cNvPicPr/>
                   </pic:nvPicPr>
                   <pic:blipFill>
-                    <a:blip r:embed="rId4" cstate="print">
+                    <a:blip r:embed="rId7" cstate="print">
                       <a:extLst>
                         <a:ext uri="{28A0092B-C50C-407E-A947-70E740481C1C}">
                           <a14:useLocalDpi xmlns:a14="http://schemas.microsoft.com/office/drawing/2010/main" val="0"/>
@@ -102,7 +102,7 @@
                     <pic:cNvPicPr/>
                   </pic:nvPicPr>
                   <pic:blipFill>
-                    <a:blip r:embed="rId5"/>
+                    <a:blip r:embed="rId8"/>
                     <a:stretch>
                       <a:fillRect/>
                     </a:stretch>
@@ -150,7 +150,7 @@
                     <pic:cNvPicPr/>
                   </pic:nvPicPr>
                   <pic:blipFill>
-                    <a:blip r:embed="rId6" cstate="print">
+                    <a:blip r:embed="rId9" cstate="print">
                       <a:extLst>
                         <a:ext uri="{28A0092B-C50C-407E-A947-70E740481C1C}">
                           <a14:useLocalDpi xmlns:a14="http://schemas.microsoft.com/office/drawing/2010/main" val="0"/>
@@ -218,7 +218,7 @@
                     <pic:cNvPicPr/>
                   </pic:nvPicPr>
                   <pic:blipFill>
-                    <a:blip r:embed="rId7">
+                    <a:blip r:embed="rId10">
                       <a:extLst>
                         <a:ext uri="{28A0092B-C50C-407E-A947-70E740481C1C}">
                           <a14:useLocalDpi xmlns:a14="http://schemas.microsoft.com/office/drawing/2010/main" val="0"/>
@@ -286,7 +286,7 @@
                     <pic:cNvPicPr/>
                   </pic:nvPicPr>
                   <pic:blipFill>
-                    <a:blip r:embed="rId8" cstate="print">
+                    <a:blip r:embed="rId11" cstate="print">
                       <a:extLst>
                         <a:ext uri="{28A0092B-C50C-407E-A947-70E740481C1C}">
                           <a14:useLocalDpi xmlns:a14="http://schemas.microsoft.com/office/drawing/2010/main" val="0"/>
@@ -336,7 +336,21 @@
         <w:rPr>
           <w:lang w:val="es-ES"/>
         </w:rPr>
-        <w:t>El aviso de el documento se ha firmado correctamente. Pierde visibilidad en la posición donde se encuentra.</w:t>
+        <w:t xml:space="preserve">El aviso </w:t>
+      </w:r>
+      <w:proofErr w:type="spellStart"/>
+      <w:r>
+        <w:rPr>
+          <w:lang w:val="es-ES"/>
+        </w:rPr>
+        <w:t>de el</w:t>
+      </w:r>
+      <w:proofErr w:type="spellEnd"/>
+      <w:r>
+        <w:rPr>
+          <w:lang w:val="es-ES"/>
+        </w:rPr>
+        <w:t xml:space="preserve"> documento se ha firmado correctamente. Pierde visibilidad en la posición donde se encuentra.</w:t>
       </w:r>
     </w:p>
     <w:p>
@@ -573,7 +587,7 @@
                     <pic:cNvPicPr/>
                   </pic:nvPicPr>
                   <pic:blipFill>
-                    <a:blip r:embed="rId9"/>
+                    <a:blip r:embed="rId12"/>
                     <a:stretch>
                       <a:fillRect/>
                     </a:stretch>
@@ -773,7 +787,7 @@
                     <pic:cNvPicPr/>
                   </pic:nvPicPr>
                   <pic:blipFill>
-                    <a:blip r:embed="rId10"/>
+                    <a:blip r:embed="rId13"/>
                     <a:stretch>
                       <a:fillRect/>
                     </a:stretch>
@@ -907,7 +921,7 @@
                     <pic:cNvPicPr/>
                   </pic:nvPicPr>
                   <pic:blipFill>
-                    <a:blip r:embed="rId11"/>
+                    <a:blip r:embed="rId14"/>
                     <a:stretch>
                       <a:fillRect/>
                     </a:stretch>
@@ -1229,7 +1243,7 @@
                     <pic:cNvPicPr/>
                   </pic:nvPicPr>
                   <pic:blipFill>
-                    <a:blip r:embed="rId12"/>
+                    <a:blip r:embed="rId15"/>
                     <a:stretch>
                       <a:fillRect/>
                     </a:stretch>
@@ -1311,7 +1325,7 @@
                     <pic:cNvPicPr/>
                   </pic:nvPicPr>
                   <pic:blipFill>
-                    <a:blip r:embed="rId13" cstate="print">
+                    <a:blip r:embed="rId16" cstate="print">
                       <a:extLst>
                         <a:ext uri="{28A0092B-C50C-407E-A947-70E740481C1C}">
                           <a14:useLocalDpi xmlns:a14="http://schemas.microsoft.com/office/drawing/2010/main" val="0"/>
@@ -1348,7 +1362,35 @@
         <w:rPr>
           <w:lang w:val="es-ES"/>
         </w:rPr>
-        <w:t xml:space="preserve">El header no cuenta con tooltips descriptivos solo los botones de acción. Considero que deben llevarlos también al igual que el botón acción. </w:t>
+        <w:t xml:space="preserve">El </w:t>
+      </w:r>
+      <w:proofErr w:type="spellStart"/>
+      <w:r>
+        <w:rPr>
+          <w:lang w:val="es-ES"/>
+        </w:rPr>
+        <w:t>header</w:t>
+      </w:r>
+      <w:proofErr w:type="spellEnd"/>
+      <w:r>
+        <w:rPr>
+          <w:lang w:val="es-ES"/>
+        </w:rPr>
+        <w:t xml:space="preserve"> no cuenta con </w:t>
+      </w:r>
+      <w:proofErr w:type="spellStart"/>
+      <w:r>
+        <w:rPr>
+          <w:lang w:val="es-ES"/>
+        </w:rPr>
+        <w:t>tooltips</w:t>
+      </w:r>
+      <w:proofErr w:type="spellEnd"/>
+      <w:r>
+        <w:rPr>
+          <w:lang w:val="es-ES"/>
+        </w:rPr>
+        <w:t xml:space="preserve"> descriptivos solo los botones de acción. Considero que deben llevarlos también al igual que el botón acción. </w:t>
       </w:r>
     </w:p>
     <w:p>
@@ -1386,7 +1428,7 @@
                     <pic:cNvPicPr/>
                   </pic:nvPicPr>
                   <pic:blipFill>
-                    <a:blip r:embed="rId14" cstate="print">
+                    <a:blip r:embed="rId17" cstate="print">
                       <a:extLst>
                         <a:ext uri="{28A0092B-C50C-407E-A947-70E740481C1C}">
                           <a14:useLocalDpi xmlns:a14="http://schemas.microsoft.com/office/drawing/2010/main" val="0"/>
@@ -1453,7 +1495,7 @@
                     <pic:cNvPicPr/>
                   </pic:nvPicPr>
                   <pic:blipFill>
-                    <a:blip r:embed="rId15" cstate="print">
+                    <a:blip r:embed="rId18" cstate="print">
                       <a:extLst>
                         <a:ext uri="{28A0092B-C50C-407E-A947-70E740481C1C}">
                           <a14:useLocalDpi xmlns:a14="http://schemas.microsoft.com/office/drawing/2010/main" val="0"/>
@@ -1490,7 +1532,21 @@
         <w:rPr>
           <w:lang w:val="es-ES"/>
         </w:rPr>
-        <w:t xml:space="preserve">Este registro se envió a archivados y no aparece. Se envió de otro usuario (Ángel ) y se refleja mi correo y no el de Ángel. </w:t>
+        <w:t>Este registro se envió a archivados y no aparece. Se envió de otro usuario (</w:t>
+      </w:r>
+      <w:proofErr w:type="gramStart"/>
+      <w:r>
+        <w:rPr>
+          <w:lang w:val="es-ES"/>
+        </w:rPr>
+        <w:t>Ángel )</w:t>
+      </w:r>
+      <w:proofErr w:type="gramEnd"/>
+      <w:r>
+        <w:rPr>
+          <w:lang w:val="es-ES"/>
+        </w:rPr>
+        <w:t xml:space="preserve"> y se refleja mi correo y no el de Ángel. </w:t>
       </w:r>
     </w:p>
     <w:p>
@@ -1521,7 +1577,7 @@
                     <pic:cNvPicPr/>
                   </pic:nvPicPr>
                   <pic:blipFill>
-                    <a:blip r:embed="rId16" cstate="print">
+                    <a:blip r:embed="rId19" cstate="print">
                       <a:extLst>
                         <a:ext uri="{28A0092B-C50C-407E-A947-70E740481C1C}">
                           <a14:useLocalDpi xmlns:a14="http://schemas.microsoft.com/office/drawing/2010/main" val="0"/>
@@ -1558,15 +1614,1208 @@
         <w:rPr>
           <w:lang w:val="es-ES"/>
         </w:rPr>
-        <w:t xml:space="preserve">Configuración Marca error al editar el tipo de documento escribí officio con doble f y no lo genero.  </w:t>
-      </w:r>
-    </w:p>
-    <w:p>
+        <w:t xml:space="preserve">Configuración Marca error al editar el tipo de documento escribí </w:t>
+      </w:r>
+      <w:proofErr w:type="spellStart"/>
+      <w:r>
+        <w:rPr>
+          <w:lang w:val="es-ES"/>
+        </w:rPr>
+        <w:t>officio</w:t>
+      </w:r>
+      <w:proofErr w:type="spellEnd"/>
+      <w:r>
+        <w:rPr>
+          <w:lang w:val="es-ES"/>
+        </w:rPr>
+        <w:t xml:space="preserve"> con doble f y no lo genero.  </w:t>
+      </w:r>
+    </w:p>
+    <w:p/>
+    <w:p/>
+    <w:p/>
+    <w:p>
+      <w:pPr>
+        <w:pStyle w:val="Ttulo1"/>
+      </w:pPr>
+      <w:r>
+        <w:t>Bugs 26/04/2023</w:t>
+      </w:r>
+    </w:p>
+    <w:p/>
+    <w:p>
+      <w:r>
+        <w:drawing>
+          <wp:inline distT="0" distB="0" distL="0" distR="0" wp14:anchorId="4FCB1B60" wp14:editId="3F6D5BA6">
+            <wp:extent cx="3153215" cy="657317"/>
+            <wp:effectExtent l="0" t="0" r="0" b="9525"/>
+            <wp:docPr id="1" name="Imagen 1"/>
+            <wp:cNvGraphicFramePr>
+              <a:graphicFrameLocks xmlns:a="http://schemas.openxmlformats.org/drawingml/2006/main" noChangeAspect="1"/>
+            </wp:cNvGraphicFramePr>
+            <a:graphic xmlns:a="http://schemas.openxmlformats.org/drawingml/2006/main">
+              <a:graphicData uri="http://schemas.openxmlformats.org/drawingml/2006/picture">
+                <pic:pic xmlns:pic="http://schemas.openxmlformats.org/drawingml/2006/picture">
+                  <pic:nvPicPr>
+                    <pic:cNvPr id="1" name=""/>
+                    <pic:cNvPicPr/>
+                  </pic:nvPicPr>
+                  <pic:blipFill>
+                    <a:blip r:embed="rId20"/>
+                    <a:stretch>
+                      <a:fillRect/>
+                    </a:stretch>
+                  </pic:blipFill>
+                  <pic:spPr>
+                    <a:xfrm>
+                      <a:off x="0" y="0"/>
+                      <a:ext cx="3153215" cy="657317"/>
+                    </a:xfrm>
+                    <a:prstGeom prst="rect">
+                      <a:avLst/>
+                    </a:prstGeom>
+                  </pic:spPr>
+                </pic:pic>
+              </a:graphicData>
+            </a:graphic>
+          </wp:inline>
+        </w:drawing>
+      </w:r>
+    </w:p>
+    <w:p>
+      <w:r>
+        <w:t>Este botón no es igual a los demás está en color</w:t>
+      </w:r>
+      <w:r>
+        <w:t xml:space="preserve"> azul</w:t>
+      </w:r>
+      <w:r>
+        <w:t xml:space="preserve"> y sin rectángulo color de color gris </w:t>
+      </w:r>
+    </w:p>
+    <w:p/>
+    <w:p>
+      <w:r>
+        <w:rPr>
+          <w:noProof/>
+          <w:lang w:eastAsia="es-MX"/>
+        </w:rPr>
+        <w:drawing>
+          <wp:inline distT="0" distB="0" distL="0" distR="0" wp14:anchorId="4247CBAF" wp14:editId="00C54C1E">
+            <wp:extent cx="5612130" cy="800735"/>
+            <wp:effectExtent l="0" t="0" r="7620" b="0"/>
+            <wp:docPr id="2" name="Imagen 2"/>
+            <wp:cNvGraphicFramePr>
+              <a:graphicFrameLocks xmlns:a="http://schemas.openxmlformats.org/drawingml/2006/main" noChangeAspect="1"/>
+            </wp:cNvGraphicFramePr>
+            <a:graphic xmlns:a="http://schemas.openxmlformats.org/drawingml/2006/main">
+              <a:graphicData uri="http://schemas.openxmlformats.org/drawingml/2006/picture">
+                <pic:pic xmlns:pic="http://schemas.openxmlformats.org/drawingml/2006/picture">
+                  <pic:nvPicPr>
+                    <pic:cNvPr id="1" name=""/>
+                    <pic:cNvPicPr/>
+                  </pic:nvPicPr>
+                  <pic:blipFill>
+                    <a:blip r:embed="rId21"/>
+                    <a:stretch>
+                      <a:fillRect/>
+                    </a:stretch>
+                  </pic:blipFill>
+                  <pic:spPr>
+                    <a:xfrm>
+                      <a:off x="0" y="0"/>
+                      <a:ext cx="5612130" cy="800735"/>
+                    </a:xfrm>
+                    <a:prstGeom prst="rect">
+                      <a:avLst/>
+                    </a:prstGeom>
+                  </pic:spPr>
+                </pic:pic>
+              </a:graphicData>
+            </a:graphic>
+          </wp:inline>
+        </w:drawing>
+      </w:r>
+    </w:p>
+    <w:p/>
+    <w:p>
+      <w:r>
+        <w:lastRenderedPageBreak/>
+        <w:drawing>
+          <wp:inline distT="0" distB="0" distL="0" distR="0" wp14:anchorId="72CCE1AB" wp14:editId="76776FF2">
+            <wp:extent cx="2553056" cy="2219635"/>
+            <wp:effectExtent l="0" t="0" r="0" b="9525"/>
+            <wp:docPr id="5" name="Imagen 5"/>
+            <wp:cNvGraphicFramePr>
+              <a:graphicFrameLocks xmlns:a="http://schemas.openxmlformats.org/drawingml/2006/main" noChangeAspect="1"/>
+            </wp:cNvGraphicFramePr>
+            <a:graphic xmlns:a="http://schemas.openxmlformats.org/drawingml/2006/main">
+              <a:graphicData uri="http://schemas.openxmlformats.org/drawingml/2006/picture">
+                <pic:pic xmlns:pic="http://schemas.openxmlformats.org/drawingml/2006/picture">
+                  <pic:nvPicPr>
+                    <pic:cNvPr id="1" name=""/>
+                    <pic:cNvPicPr/>
+                  </pic:nvPicPr>
+                  <pic:blipFill>
+                    <a:blip r:embed="rId22"/>
+                    <a:stretch>
+                      <a:fillRect/>
+                    </a:stretch>
+                  </pic:blipFill>
+                  <pic:spPr>
+                    <a:xfrm>
+                      <a:off x="0" y="0"/>
+                      <a:ext cx="2553056" cy="2219635"/>
+                    </a:xfrm>
+                    <a:prstGeom prst="rect">
+                      <a:avLst/>
+                    </a:prstGeom>
+                  </pic:spPr>
+                </pic:pic>
+              </a:graphicData>
+            </a:graphic>
+          </wp:inline>
+        </w:drawing>
+      </w:r>
+      <w:r>
+        <w:t xml:space="preserve"> </w:t>
+      </w:r>
+      <w:proofErr w:type="spellStart"/>
+      <w:r>
+        <w:t>tooltip</w:t>
+      </w:r>
+      <w:proofErr w:type="spellEnd"/>
+      <w:r>
+        <w:t xml:space="preserve"> en ingles </w:t>
+      </w:r>
+    </w:p>
+    <w:p/>
+    <w:p>
+      <w:r>
+        <w:drawing>
+          <wp:inline distT="0" distB="0" distL="0" distR="0" wp14:anchorId="0CFA4354" wp14:editId="21CC1759">
+            <wp:extent cx="5612130" cy="2921000"/>
+            <wp:effectExtent l="0" t="0" r="7620" b="0"/>
+            <wp:docPr id="7" name="Imagen 7"/>
+            <wp:cNvGraphicFramePr>
+              <a:graphicFrameLocks xmlns:a="http://schemas.openxmlformats.org/drawingml/2006/main" noChangeAspect="1"/>
+            </wp:cNvGraphicFramePr>
+            <a:graphic xmlns:a="http://schemas.openxmlformats.org/drawingml/2006/main">
+              <a:graphicData uri="http://schemas.openxmlformats.org/drawingml/2006/picture">
+                <pic:pic xmlns:pic="http://schemas.openxmlformats.org/drawingml/2006/picture">
+                  <pic:nvPicPr>
+                    <pic:cNvPr id="1" name=""/>
+                    <pic:cNvPicPr/>
+                  </pic:nvPicPr>
+                  <pic:blipFill>
+                    <a:blip r:embed="rId23"/>
+                    <a:stretch>
+                      <a:fillRect/>
+                    </a:stretch>
+                  </pic:blipFill>
+                  <pic:spPr>
+                    <a:xfrm>
+                      <a:off x="0" y="0"/>
+                      <a:ext cx="5612130" cy="2921000"/>
+                    </a:xfrm>
+                    <a:prstGeom prst="rect">
+                      <a:avLst/>
+                    </a:prstGeom>
+                  </pic:spPr>
+                </pic:pic>
+              </a:graphicData>
+            </a:graphic>
+          </wp:inline>
+        </w:drawing>
+      </w:r>
+    </w:p>
+    <w:p>
+      <w:r>
+        <w:t>¿</w:t>
+      </w:r>
+      <w:r>
+        <w:t>Estás</w:t>
+      </w:r>
+      <w:r>
+        <w:t xml:space="preserve"> seguro que </w:t>
+      </w:r>
+      <w:r>
+        <w:t xml:space="preserve">de quieres eliminar el documento? </w:t>
+      </w:r>
+      <w:r>
+        <w:t>Acento en la a</w:t>
+      </w:r>
+    </w:p>
+    <w:p/>
+    <w:p>
+      <w:r>
+        <w:lastRenderedPageBreak/>
+        <w:drawing>
+          <wp:inline distT="0" distB="0" distL="0" distR="0" wp14:anchorId="15165B76" wp14:editId="7D230376">
+            <wp:extent cx="5612130" cy="3112135"/>
+            <wp:effectExtent l="0" t="0" r="7620" b="0"/>
+            <wp:docPr id="8" name="Imagen 8"/>
+            <wp:cNvGraphicFramePr>
+              <a:graphicFrameLocks xmlns:a="http://schemas.openxmlformats.org/drawingml/2006/main" noChangeAspect="1"/>
+            </wp:cNvGraphicFramePr>
+            <a:graphic xmlns:a="http://schemas.openxmlformats.org/drawingml/2006/main">
+              <a:graphicData uri="http://schemas.openxmlformats.org/drawingml/2006/picture">
+                <pic:pic xmlns:pic="http://schemas.openxmlformats.org/drawingml/2006/picture">
+                  <pic:nvPicPr>
+                    <pic:cNvPr id="1" name=""/>
+                    <pic:cNvPicPr/>
+                  </pic:nvPicPr>
+                  <pic:blipFill>
+                    <a:blip r:embed="rId24"/>
+                    <a:stretch>
+                      <a:fillRect/>
+                    </a:stretch>
+                  </pic:blipFill>
+                  <pic:spPr>
+                    <a:xfrm>
+                      <a:off x="0" y="0"/>
+                      <a:ext cx="5612130" cy="3112135"/>
+                    </a:xfrm>
+                    <a:prstGeom prst="rect">
+                      <a:avLst/>
+                    </a:prstGeom>
+                  </pic:spPr>
+                </pic:pic>
+              </a:graphicData>
+            </a:graphic>
+          </wp:inline>
+        </w:drawing>
+      </w:r>
+    </w:p>
+    <w:p>
+      <w:r>
+        <w:t xml:space="preserve">Los avisos de confirmación tienen dos diseños diferentes definir cuál es el que va usar. </w:t>
+      </w:r>
+    </w:p>
+    <w:p/>
+    <w:p>
+      <w:r>
+        <w:drawing>
+          <wp:inline distT="0" distB="0" distL="0" distR="0" wp14:anchorId="59D2E431" wp14:editId="1BBA041B">
+            <wp:extent cx="5572903" cy="2981741"/>
+            <wp:effectExtent l="0" t="0" r="8890" b="9525"/>
+            <wp:docPr id="23" name="Imagen 23"/>
+            <wp:cNvGraphicFramePr>
+              <a:graphicFrameLocks xmlns:a="http://schemas.openxmlformats.org/drawingml/2006/main" noChangeAspect="1"/>
+            </wp:cNvGraphicFramePr>
+            <a:graphic xmlns:a="http://schemas.openxmlformats.org/drawingml/2006/main">
+              <a:graphicData uri="http://schemas.openxmlformats.org/drawingml/2006/picture">
+                <pic:pic xmlns:pic="http://schemas.openxmlformats.org/drawingml/2006/picture">
+                  <pic:nvPicPr>
+                    <pic:cNvPr id="1" name=""/>
+                    <pic:cNvPicPr/>
+                  </pic:nvPicPr>
+                  <pic:blipFill>
+                    <a:blip r:embed="rId25"/>
+                    <a:stretch>
+                      <a:fillRect/>
+                    </a:stretch>
+                  </pic:blipFill>
+                  <pic:spPr>
+                    <a:xfrm>
+                      <a:off x="0" y="0"/>
+                      <a:ext cx="5572903" cy="2981741"/>
+                    </a:xfrm>
+                    <a:prstGeom prst="rect">
+                      <a:avLst/>
+                    </a:prstGeom>
+                  </pic:spPr>
+                </pic:pic>
+              </a:graphicData>
+            </a:graphic>
+          </wp:inline>
+        </w:drawing>
+      </w:r>
+    </w:p>
+    <w:p>
+      <w:r>
+        <w:t>¿</w:t>
+      </w:r>
+      <w:r>
+        <w:t>Estás</w:t>
+      </w:r>
+      <w:r>
+        <w:t xml:space="preserve"> seguro </w:t>
+      </w:r>
+      <w:r>
+        <w:t xml:space="preserve">de que quieres salir? O podría ser </w:t>
+      </w:r>
+      <w:r>
+        <w:t>¿Estás seguro de que quieres salir</w:t>
+      </w:r>
+      <w:r>
+        <w:t xml:space="preserve"> de la app</w:t>
+      </w:r>
+      <w:r>
+        <w:t>?</w:t>
+      </w:r>
+    </w:p>
+    <w:p/>
+    <w:p/>
+    <w:p>
+      <w:r>
+        <w:rPr>
+          <w:noProof/>
+          <w:lang w:eastAsia="es-MX"/>
+        </w:rPr>
+        <w:lastRenderedPageBreak/>
+        <mc:AlternateContent>
+          <mc:Choice Requires="wps">
+            <w:drawing>
+              <wp:anchor distT="0" distB="0" distL="114300" distR="114300" simplePos="0" relativeHeight="251666432" behindDoc="0" locked="0" layoutInCell="1" allowOverlap="1">
+                <wp:simplePos x="0" y="0"/>
+                <wp:positionH relativeFrom="column">
+                  <wp:posOffset>2377440</wp:posOffset>
+                </wp:positionH>
+                <wp:positionV relativeFrom="paragraph">
+                  <wp:posOffset>376555</wp:posOffset>
+                </wp:positionV>
+                <wp:extent cx="704850" cy="2771775"/>
+                <wp:effectExtent l="19050" t="19050" r="19050" b="28575"/>
+                <wp:wrapNone/>
+                <wp:docPr id="28" name="Rectángulo 28"/>
+                <wp:cNvGraphicFramePr/>
+                <a:graphic xmlns:a="http://schemas.openxmlformats.org/drawingml/2006/main">
+                  <a:graphicData uri="http://schemas.microsoft.com/office/word/2010/wordprocessingShape">
+                    <wps:wsp>
+                      <wps:cNvSpPr/>
+                      <wps:spPr>
+                        <a:xfrm>
+                          <a:off x="0" y="0"/>
+                          <a:ext cx="704850" cy="2771775"/>
+                        </a:xfrm>
+                        <a:prstGeom prst="rect">
+                          <a:avLst/>
+                        </a:prstGeom>
+                        <a:noFill/>
+                        <a:ln w="38100">
+                          <a:solidFill>
+                            <a:srgbClr val="FF0000"/>
+                          </a:solidFill>
+                        </a:ln>
+                      </wps:spPr>
+                      <wps:style>
+                        <a:lnRef idx="2">
+                          <a:schemeClr val="accent1">
+                            <a:shade val="50000"/>
+                          </a:schemeClr>
+                        </a:lnRef>
+                        <a:fillRef idx="1">
+                          <a:schemeClr val="accent1"/>
+                        </a:fillRef>
+                        <a:effectRef idx="0">
+                          <a:schemeClr val="accent1"/>
+                        </a:effectRef>
+                        <a:fontRef idx="minor">
+                          <a:schemeClr val="lt1"/>
+                        </a:fontRef>
+                      </wps:style>
+                      <wps:bodyPr rot="0" spcFirstLastPara="0" vertOverflow="overflow" horzOverflow="overflow" vert="horz" wrap="square" lIns="91440" tIns="45720" rIns="91440" bIns="45720" numCol="1" spcCol="0" rtlCol="0" fromWordArt="0" anchor="ctr" anchorCtr="0" forceAA="0" compatLnSpc="1">
+                        <a:prstTxWarp prst="textNoShape">
+                          <a:avLst/>
+                        </a:prstTxWarp>
+                        <a:noAutofit/>
+                      </wps:bodyPr>
+                    </wps:wsp>
+                  </a:graphicData>
+                </a:graphic>
+              </wp:anchor>
+            </w:drawing>
+          </mc:Choice>
+          <mc:Fallback>
+            <w:pict>
+              <v:rect w14:anchorId="6036447F" id="Rectángulo 28" o:spid="_x0000_s1026" style="position:absolute;margin-left:187.2pt;margin-top:29.65pt;width:55.5pt;height:218.25pt;z-index:251666432;visibility:visible;mso-wrap-style:square;mso-wrap-distance-left:9pt;mso-wrap-distance-top:0;mso-wrap-distance-right:9pt;mso-wrap-distance-bottom:0;mso-position-horizontal:absolute;mso-position-horizontal-relative:text;mso-position-vertical:absolute;mso-position-vertical-relative:text;v-text-anchor:middle" o:gfxdata="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" filled="f" strokecolor="red" strokeweight="3pt"/>
+            </w:pict>
+          </mc:Fallback>
+        </mc:AlternateContent>
+      </w:r>
+      <w:r>
+        <w:drawing>
+          <wp:inline distT="0" distB="0" distL="0" distR="0" wp14:anchorId="6210EBAB" wp14:editId="3E2DE03B">
+            <wp:extent cx="5612130" cy="760730"/>
+            <wp:effectExtent l="0" t="0" r="7620" b="1270"/>
+            <wp:docPr id="9" name="Imagen 9"/>
+            <wp:cNvGraphicFramePr>
+              <a:graphicFrameLocks xmlns:a="http://schemas.openxmlformats.org/drawingml/2006/main" noChangeAspect="1"/>
+            </wp:cNvGraphicFramePr>
+            <a:graphic xmlns:a="http://schemas.openxmlformats.org/drawingml/2006/main">
+              <a:graphicData uri="http://schemas.openxmlformats.org/drawingml/2006/picture">
+                <pic:pic xmlns:pic="http://schemas.openxmlformats.org/drawingml/2006/picture">
+                  <pic:nvPicPr>
+                    <pic:cNvPr id="1" name=""/>
+                    <pic:cNvPicPr/>
+                  </pic:nvPicPr>
+                  <pic:blipFill>
+                    <a:blip r:embed="rId26"/>
+                    <a:stretch>
+                      <a:fillRect/>
+                    </a:stretch>
+                  </pic:blipFill>
+                  <pic:spPr>
+                    <a:xfrm>
+                      <a:off x="0" y="0"/>
+                      <a:ext cx="5612130" cy="760730"/>
+                    </a:xfrm>
+                    <a:prstGeom prst="rect">
+                      <a:avLst/>
+                    </a:prstGeom>
+                  </pic:spPr>
+                </pic:pic>
+              </a:graphicData>
+            </a:graphic>
+          </wp:inline>
+        </w:drawing>
+      </w:r>
+    </w:p>
+    <w:p/>
+    <w:p>
+      <w:r>
+        <w:drawing>
+          <wp:inline distT="0" distB="0" distL="0" distR="0" wp14:anchorId="2651CC6D" wp14:editId="35C13D72">
+            <wp:extent cx="5612130" cy="2020570"/>
+            <wp:effectExtent l="0" t="0" r="7620" b="0"/>
+            <wp:docPr id="17" name="Imagen 17"/>
+            <wp:cNvGraphicFramePr>
+              <a:graphicFrameLocks xmlns:a="http://schemas.openxmlformats.org/drawingml/2006/main" noChangeAspect="1"/>
+            </wp:cNvGraphicFramePr>
+            <a:graphic xmlns:a="http://schemas.openxmlformats.org/drawingml/2006/main">
+              <a:graphicData uri="http://schemas.openxmlformats.org/drawingml/2006/picture">
+                <pic:pic xmlns:pic="http://schemas.openxmlformats.org/drawingml/2006/picture">
+                  <pic:nvPicPr>
+                    <pic:cNvPr id="1" name=""/>
+                    <pic:cNvPicPr/>
+                  </pic:nvPicPr>
+                  <pic:blipFill>
+                    <a:blip r:embed="rId27"/>
+                    <a:stretch>
+                      <a:fillRect/>
+                    </a:stretch>
+                  </pic:blipFill>
+                  <pic:spPr>
+                    <a:xfrm>
+                      <a:off x="0" y="0"/>
+                      <a:ext cx="5612130" cy="2020570"/>
+                    </a:xfrm>
+                    <a:prstGeom prst="rect">
+                      <a:avLst/>
+                    </a:prstGeom>
+                  </pic:spPr>
+                </pic:pic>
+              </a:graphicData>
+            </a:graphic>
+          </wp:inline>
+        </w:drawing>
+      </w:r>
+    </w:p>
+    <w:p/>
+    <w:p>
+      <w:r>
+        <w:t>Realice estos tres documentos el día de hoy y desconozco porque me aparecen con fecha de ayer.</w:t>
+      </w:r>
+    </w:p>
+    <w:p>
+      <w:r>
+        <w:t xml:space="preserve">Me asegure </w:t>
+      </w:r>
+      <w:r>
+        <w:t>que al</w:t>
+      </w:r>
+      <w:r>
+        <w:t xml:space="preserve"> iniciar el archivo tuviera la fecha de hoy 26-04-2023</w:t>
+      </w:r>
+      <w:r>
+        <w:t xml:space="preserve"> </w:t>
+      </w:r>
+      <w:r>
+        <w:rPr>
+          <w:noProof/>
+          <w:lang w:eastAsia="es-MX"/>
+        </w:rPr>
+        <w:drawing>
+          <wp:inline distT="0" distB="0" distL="0" distR="0" wp14:anchorId="73CA9901" wp14:editId="05892787">
+            <wp:extent cx="4019550" cy="933450"/>
+            <wp:effectExtent l="0" t="0" r="0" b="0"/>
+            <wp:docPr id="38" name="Imagen 38"/>
+            <wp:cNvGraphicFramePr>
+              <a:graphicFrameLocks xmlns:a="http://schemas.openxmlformats.org/drawingml/2006/main" noChangeAspect="1"/>
+            </wp:cNvGraphicFramePr>
+            <a:graphic xmlns:a="http://schemas.openxmlformats.org/drawingml/2006/main">
+              <a:graphicData uri="http://schemas.openxmlformats.org/drawingml/2006/picture">
+                <pic:pic xmlns:pic="http://schemas.openxmlformats.org/drawingml/2006/picture">
+                  <pic:nvPicPr>
+                    <pic:cNvPr id="1" name=""/>
+                    <pic:cNvPicPr/>
+                  </pic:nvPicPr>
+                  <pic:blipFill>
+                    <a:blip r:embed="rId28"/>
+                    <a:stretch>
+                      <a:fillRect/>
+                    </a:stretch>
+                  </pic:blipFill>
+                  <pic:spPr>
+                    <a:xfrm>
+                      <a:off x="0" y="0"/>
+                      <a:ext cx="4019550" cy="933450"/>
+                    </a:xfrm>
+                    <a:prstGeom prst="rect">
+                      <a:avLst/>
+                    </a:prstGeom>
+                  </pic:spPr>
+                </pic:pic>
+              </a:graphicData>
+            </a:graphic>
+          </wp:inline>
+        </w:drawing>
+      </w:r>
+    </w:p>
+    <w:p/>
+    <w:p>
+      <w:r>
+        <w:rPr>
+          <w:noProof/>
+          <w:lang w:eastAsia="es-MX"/>
+        </w:rPr>
+        <mc:AlternateContent>
+          <mc:Choice Requires="wps">
+            <w:drawing>
+              <wp:anchor distT="0" distB="0" distL="114300" distR="114300" simplePos="0" relativeHeight="251668480" behindDoc="0" locked="0" layoutInCell="1" allowOverlap="1" wp14:anchorId="35372D89" wp14:editId="20DAB3A4">
+                <wp:simplePos x="0" y="0"/>
+                <wp:positionH relativeFrom="column">
+                  <wp:posOffset>4501833</wp:posOffset>
+                </wp:positionH>
+                <wp:positionV relativeFrom="paragraph">
+                  <wp:posOffset>764223</wp:posOffset>
+                </wp:positionV>
+                <wp:extent cx="581025" cy="1238250"/>
+                <wp:effectExtent l="14288" t="23812" r="23812" b="23813"/>
+                <wp:wrapNone/>
+                <wp:docPr id="32" name="Rectángulo 32"/>
+                <wp:cNvGraphicFramePr/>
+                <a:graphic xmlns:a="http://schemas.openxmlformats.org/drawingml/2006/main">
+                  <a:graphicData uri="http://schemas.microsoft.com/office/word/2010/wordprocessingShape">
+                    <wps:wsp>
+                      <wps:cNvSpPr/>
+                      <wps:spPr>
+                        <a:xfrm rot="16200000">
+                          <a:off x="0" y="0"/>
+                          <a:ext cx="581025" cy="1238250"/>
+                        </a:xfrm>
+                        <a:prstGeom prst="rect">
+                          <a:avLst/>
+                        </a:prstGeom>
+                        <a:noFill/>
+                        <a:ln w="38100">
+                          <a:solidFill>
+                            <a:srgbClr val="FF0000"/>
+                          </a:solidFill>
+                        </a:ln>
+                      </wps:spPr>
+                      <wps:style>
+                        <a:lnRef idx="2">
+                          <a:schemeClr val="accent1">
+                            <a:shade val="50000"/>
+                          </a:schemeClr>
+                        </a:lnRef>
+                        <a:fillRef idx="1">
+                          <a:schemeClr val="accent1"/>
+                        </a:fillRef>
+                        <a:effectRef idx="0">
+                          <a:schemeClr val="accent1"/>
+                        </a:effectRef>
+                        <a:fontRef idx="minor">
+                          <a:schemeClr val="lt1"/>
+                        </a:fontRef>
+                      </wps:style>
+                      <wps:bodyPr rot="0" spcFirstLastPara="0" vertOverflow="overflow" horzOverflow="overflow" vert="horz" wrap="square" lIns="91440" tIns="45720" rIns="91440" bIns="45720" numCol="1" spcCol="0" rtlCol="0" fromWordArt="0" anchor="ctr" anchorCtr="0" forceAA="0" compatLnSpc="1">
+                        <a:prstTxWarp prst="textNoShape">
+                          <a:avLst/>
+                        </a:prstTxWarp>
+                        <a:noAutofit/>
+                      </wps:bodyPr>
+                    </wps:wsp>
+                  </a:graphicData>
+                </a:graphic>
+                <wp14:sizeRelH relativeFrom="margin">
+                  <wp14:pctWidth>0</wp14:pctWidth>
+                </wp14:sizeRelH>
+                <wp14:sizeRelV relativeFrom="margin">
+                  <wp14:pctHeight>0</wp14:pctHeight>
+                </wp14:sizeRelV>
+              </wp:anchor>
+            </w:drawing>
+          </mc:Choice>
+          <mc:Fallback>
+            <w:pict>
+              <v:rect w14:anchorId="36589AF9" id="Rectángulo 32" o:spid="_x0000_s1026" style="position:absolute;margin-left:354.5pt;margin-top:60.2pt;width:45.75pt;height:97.5pt;rotation:-90;z-index:251668480;visibility:visible;mso-wrap-style:square;mso-width-percent:0;mso-height-percent:0;mso-wrap-distance-left:9pt;mso-wrap-distance-top:0;mso-wrap-distance-right:9pt;mso-wrap-distance-bottom:0;mso-position-horizontal:absolute;mso-position-horizontal-relative:text;mso-position-vertical:absolute;mso-position-vertical-relative:text;mso-width-percent:0;mso-height-percent:0;mso-width-relative:margin;mso-height-relative:margin;v-text-anchor:middle" o:gfxdata="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" filled="f" strokecolor="red" strokeweight="3pt"/>
+            </w:pict>
+          </mc:Fallback>
+        </mc:AlternateContent>
+      </w:r>
+      <w:r>
+        <w:drawing>
+          <wp:inline distT="0" distB="0" distL="0" distR="0" wp14:anchorId="1908D184" wp14:editId="453EEC67">
+            <wp:extent cx="5612130" cy="1781810"/>
+            <wp:effectExtent l="0" t="0" r="7620" b="8890"/>
+            <wp:docPr id="31" name="Imagen 31"/>
+            <wp:cNvGraphicFramePr>
+              <a:graphicFrameLocks xmlns:a="http://schemas.openxmlformats.org/drawingml/2006/main" noChangeAspect="1"/>
+            </wp:cNvGraphicFramePr>
+            <a:graphic xmlns:a="http://schemas.openxmlformats.org/drawingml/2006/main">
+              <a:graphicData uri="http://schemas.openxmlformats.org/drawingml/2006/picture">
+                <pic:pic xmlns:pic="http://schemas.openxmlformats.org/drawingml/2006/picture">
+                  <pic:nvPicPr>
+                    <pic:cNvPr id="1" name=""/>
+                    <pic:cNvPicPr/>
+                  </pic:nvPicPr>
+                  <pic:blipFill>
+                    <a:blip r:embed="rId29"/>
+                    <a:stretch>
+                      <a:fillRect/>
+                    </a:stretch>
+                  </pic:blipFill>
+                  <pic:spPr>
+                    <a:xfrm>
+                      <a:off x="0" y="0"/>
+                      <a:ext cx="5612130" cy="1781810"/>
+                    </a:xfrm>
+                    <a:prstGeom prst="rect">
+                      <a:avLst/>
+                    </a:prstGeom>
+                  </pic:spPr>
+                </pic:pic>
+              </a:graphicData>
+            </a:graphic>
+          </wp:inline>
+        </w:drawing>
+      </w:r>
+    </w:p>
+    <w:p>
+      <w:r>
+        <w:t>Recibí un documento de José en el cual el correo enviado aparece mi nombre y no el del José.</w:t>
+      </w:r>
+    </w:p>
+    <w:p>
+      <w:r>
+        <w:t>Tendría que ser:</w:t>
+      </w:r>
+    </w:p>
+    <w:p>
+      <w:r>
+        <w:t>De: José Serna …</w:t>
+      </w:r>
+    </w:p>
+    <w:p>
+      <w:r>
+        <w:lastRenderedPageBreak/>
+        <w:t xml:space="preserve"> </w:t>
+      </w:r>
+      <w:r>
+        <w:drawing>
+          <wp:inline distT="0" distB="0" distL="0" distR="0" wp14:anchorId="07348ABD" wp14:editId="2FB00198">
+            <wp:extent cx="5612130" cy="1950085"/>
+            <wp:effectExtent l="0" t="0" r="7620" b="0"/>
+            <wp:docPr id="33" name="Imagen 33"/>
+            <wp:cNvGraphicFramePr>
+              <a:graphicFrameLocks xmlns:a="http://schemas.openxmlformats.org/drawingml/2006/main" noChangeAspect="1"/>
+            </wp:cNvGraphicFramePr>
+            <a:graphic xmlns:a="http://schemas.openxmlformats.org/drawingml/2006/main">
+              <a:graphicData uri="http://schemas.openxmlformats.org/drawingml/2006/picture">
+                <pic:pic xmlns:pic="http://schemas.openxmlformats.org/drawingml/2006/picture">
+                  <pic:nvPicPr>
+                    <pic:cNvPr id="1" name=""/>
+                    <pic:cNvPicPr/>
+                  </pic:nvPicPr>
+                  <pic:blipFill>
+                    <a:blip r:embed="rId30"/>
+                    <a:stretch>
+                      <a:fillRect/>
+                    </a:stretch>
+                  </pic:blipFill>
+                  <pic:spPr>
+                    <a:xfrm>
+                      <a:off x="0" y="0"/>
+                      <a:ext cx="5612130" cy="1950085"/>
+                    </a:xfrm>
+                    <a:prstGeom prst="rect">
+                      <a:avLst/>
+                    </a:prstGeom>
+                  </pic:spPr>
+                </pic:pic>
+              </a:graphicData>
+            </a:graphic>
+          </wp:inline>
+        </w:drawing>
+      </w:r>
+    </w:p>
+    <w:p>
+      <w:r>
+        <w:t xml:space="preserve">Lo envió a históricos y no se refleja en la bandeja de históricos. </w:t>
+      </w:r>
+    </w:p>
+    <w:p>
+      <w:r>
+        <w:rPr>
+          <w:noProof/>
+          <w:lang w:eastAsia="es-MX"/>
+        </w:rPr>
+        <mc:AlternateContent>
+          <mc:Choice Requires="wps">
+            <w:drawing>
+              <wp:anchor distT="0" distB="0" distL="114300" distR="114300" simplePos="0" relativeHeight="251670528" behindDoc="0" locked="0" layoutInCell="1" allowOverlap="1" wp14:anchorId="1F712C2D" wp14:editId="53B8758A">
+                <wp:simplePos x="0" y="0"/>
+                <wp:positionH relativeFrom="column">
+                  <wp:posOffset>1694339</wp:posOffset>
+                </wp:positionH>
+                <wp:positionV relativeFrom="paragraph">
+                  <wp:posOffset>1234598</wp:posOffset>
+                </wp:positionV>
+                <wp:extent cx="166369" cy="1390967"/>
+                <wp:effectExtent l="16193" t="21907" r="21907" b="21908"/>
+                <wp:wrapNone/>
+                <wp:docPr id="36" name="Rectángulo 36"/>
+                <wp:cNvGraphicFramePr/>
+                <a:graphic xmlns:a="http://schemas.openxmlformats.org/drawingml/2006/main">
+                  <a:graphicData uri="http://schemas.microsoft.com/office/word/2010/wordprocessingShape">
+                    <wps:wsp>
+                      <wps:cNvSpPr/>
+                      <wps:spPr>
+                        <a:xfrm rot="16200000">
+                          <a:off x="0" y="0"/>
+                          <a:ext cx="166369" cy="1390967"/>
+                        </a:xfrm>
+                        <a:prstGeom prst="rect">
+                          <a:avLst/>
+                        </a:prstGeom>
+                        <a:noFill/>
+                        <a:ln w="38100">
+                          <a:solidFill>
+                            <a:srgbClr val="FF0000"/>
+                          </a:solidFill>
+                        </a:ln>
+                      </wps:spPr>
+                      <wps:style>
+                        <a:lnRef idx="2">
+                          <a:schemeClr val="accent1">
+                            <a:shade val="50000"/>
+                          </a:schemeClr>
+                        </a:lnRef>
+                        <a:fillRef idx="1">
+                          <a:schemeClr val="accent1"/>
+                        </a:fillRef>
+                        <a:effectRef idx="0">
+                          <a:schemeClr val="accent1"/>
+                        </a:effectRef>
+                        <a:fontRef idx="minor">
+                          <a:schemeClr val="lt1"/>
+                        </a:fontRef>
+                      </wps:style>
+                      <wps:bodyPr rot="0" spcFirstLastPara="0" vertOverflow="overflow" horzOverflow="overflow" vert="horz" wrap="square" lIns="91440" tIns="45720" rIns="91440" bIns="45720" numCol="1" spcCol="0" rtlCol="0" fromWordArt="0" anchor="ctr" anchorCtr="0" forceAA="0" compatLnSpc="1">
+                        <a:prstTxWarp prst="textNoShape">
+                          <a:avLst/>
+                        </a:prstTxWarp>
+                        <a:noAutofit/>
+                      </wps:bodyPr>
+                    </wps:wsp>
+                  </a:graphicData>
+                </a:graphic>
+                <wp14:sizeRelH relativeFrom="margin">
+                  <wp14:pctWidth>0</wp14:pctWidth>
+                </wp14:sizeRelH>
+                <wp14:sizeRelV relativeFrom="margin">
+                  <wp14:pctHeight>0</wp14:pctHeight>
+                </wp14:sizeRelV>
+              </wp:anchor>
+            </w:drawing>
+          </mc:Choice>
+          <mc:Fallback>
+            <w:pict>
+              <v:rect w14:anchorId="3D2F4BE6" id="Rectángulo 36" o:spid="_x0000_s1026" style="position:absolute;margin-left:133.4pt;margin-top:97.2pt;width:13.1pt;height:109.5pt;rotation:-90;z-index:251670528;visibility:visible;mso-wrap-style:square;mso-width-percent:0;mso-height-percent:0;mso-wrap-distance-left:9pt;mso-wrap-distance-top:0;mso-wrap-distance-right:9pt;mso-wrap-distance-bottom:0;mso-position-horizontal:absolute;mso-position-horizontal-relative:text;mso-position-vertical:absolute;mso-position-vertical-relative:text;mso-width-percent:0;mso-height-percent:0;mso-width-relative:margin;mso-height-relative:margin;v-text-anchor:middle" o:gfxdata="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" filled="f" strokecolor="red" strokeweight="3pt"/>
+            </w:pict>
+          </mc:Fallback>
+        </mc:AlternateContent>
+      </w:r>
+      <w:r>
+        <w:drawing>
+          <wp:inline distT="0" distB="0" distL="0" distR="0" wp14:anchorId="72FCE94E" wp14:editId="6B8F5995">
+            <wp:extent cx="5612130" cy="1515110"/>
+            <wp:effectExtent l="0" t="0" r="7620" b="8890"/>
+            <wp:docPr id="34" name="Imagen 34"/>
+            <wp:cNvGraphicFramePr>
+              <a:graphicFrameLocks xmlns:a="http://schemas.openxmlformats.org/drawingml/2006/main" noChangeAspect="1"/>
+            </wp:cNvGraphicFramePr>
+            <a:graphic xmlns:a="http://schemas.openxmlformats.org/drawingml/2006/main">
+              <a:graphicData uri="http://schemas.openxmlformats.org/drawingml/2006/picture">
+                <pic:pic xmlns:pic="http://schemas.openxmlformats.org/drawingml/2006/picture">
+                  <pic:nvPicPr>
+                    <pic:cNvPr id="1" name=""/>
+                    <pic:cNvPicPr/>
+                  </pic:nvPicPr>
+                  <pic:blipFill>
+                    <a:blip r:embed="rId31"/>
+                    <a:stretch>
+                      <a:fillRect/>
+                    </a:stretch>
+                  </pic:blipFill>
+                  <pic:spPr>
+                    <a:xfrm>
+                      <a:off x="0" y="0"/>
+                      <a:ext cx="5612130" cy="1515110"/>
+                    </a:xfrm>
+                    <a:prstGeom prst="rect">
+                      <a:avLst/>
+                    </a:prstGeom>
+                  </pic:spPr>
+                </pic:pic>
+              </a:graphicData>
+            </a:graphic>
+          </wp:inline>
+        </w:drawing>
+      </w:r>
+    </w:p>
+    <w:p>
+      <w:r>
+        <w:drawing>
+          <wp:inline distT="0" distB="0" distL="0" distR="0" wp14:anchorId="6270E5AE" wp14:editId="359EC95C">
+            <wp:extent cx="5612130" cy="2148205"/>
+            <wp:effectExtent l="0" t="0" r="7620" b="4445"/>
+            <wp:docPr id="35" name="Imagen 35"/>
+            <wp:cNvGraphicFramePr>
+              <a:graphicFrameLocks xmlns:a="http://schemas.openxmlformats.org/drawingml/2006/main" noChangeAspect="1"/>
+            </wp:cNvGraphicFramePr>
+            <a:graphic xmlns:a="http://schemas.openxmlformats.org/drawingml/2006/main">
+              <a:graphicData uri="http://schemas.openxmlformats.org/drawingml/2006/picture">
+                <pic:pic xmlns:pic="http://schemas.openxmlformats.org/drawingml/2006/picture">
+                  <pic:nvPicPr>
+                    <pic:cNvPr id="1" name=""/>
+                    <pic:cNvPicPr/>
+                  </pic:nvPicPr>
+                  <pic:blipFill>
+                    <a:blip r:embed="rId32"/>
+                    <a:stretch>
+                      <a:fillRect/>
+                    </a:stretch>
+                  </pic:blipFill>
+                  <pic:spPr>
+                    <a:xfrm>
+                      <a:off x="0" y="0"/>
+                      <a:ext cx="5612130" cy="2148205"/>
+                    </a:xfrm>
+                    <a:prstGeom prst="rect">
+                      <a:avLst/>
+                    </a:prstGeom>
+                  </pic:spPr>
+                </pic:pic>
+              </a:graphicData>
+            </a:graphic>
+          </wp:inline>
+        </w:drawing>
+      </w:r>
+    </w:p>
+    <w:p>
+      <w:r>
+        <w:drawing>
+          <wp:inline distT="0" distB="0" distL="0" distR="0" wp14:anchorId="6A0981C2" wp14:editId="0F2181AC">
+            <wp:extent cx="1829055" cy="257211"/>
+            <wp:effectExtent l="0" t="0" r="0" b="9525"/>
+            <wp:docPr id="37" name="Imagen 37"/>
+            <wp:cNvGraphicFramePr>
+              <a:graphicFrameLocks xmlns:a="http://schemas.openxmlformats.org/drawingml/2006/main" noChangeAspect="1"/>
+            </wp:cNvGraphicFramePr>
+            <a:graphic xmlns:a="http://schemas.openxmlformats.org/drawingml/2006/main">
+              <a:graphicData uri="http://schemas.openxmlformats.org/drawingml/2006/picture">
+                <pic:pic xmlns:pic="http://schemas.openxmlformats.org/drawingml/2006/picture">
+                  <pic:nvPicPr>
+                    <pic:cNvPr id="1" name=""/>
+                    <pic:cNvPicPr/>
+                  </pic:nvPicPr>
+                  <pic:blipFill>
+                    <a:blip r:embed="rId33"/>
+                    <a:stretch>
+                      <a:fillRect/>
+                    </a:stretch>
+                  </pic:blipFill>
+                  <pic:spPr>
+                    <a:xfrm>
+                      <a:off x="0" y="0"/>
+                      <a:ext cx="1829055" cy="257211"/>
+                    </a:xfrm>
+                    <a:prstGeom prst="rect">
+                      <a:avLst/>
+                    </a:prstGeom>
+                  </pic:spPr>
+                </pic:pic>
+              </a:graphicData>
+            </a:graphic>
+          </wp:inline>
+        </w:drawing>
+      </w:r>
+    </w:p>
+    <w:p/>
+    <w:p>
+      <w:r>
+        <w:t xml:space="preserve">Así se refleja en el correo. </w:t>
+      </w:r>
+    </w:p>
+    <w:p/>
+    <w:p>
+      <w:r>
+        <w:lastRenderedPageBreak/>
+        <w:drawing>
+          <wp:inline distT="0" distB="0" distL="0" distR="0" wp14:anchorId="082B362F" wp14:editId="7CCA4B77">
+            <wp:extent cx="4572638" cy="3238952"/>
+            <wp:effectExtent l="0" t="0" r="0" b="0"/>
+            <wp:docPr id="41" name="Imagen 41"/>
+            <wp:cNvGraphicFramePr>
+              <a:graphicFrameLocks xmlns:a="http://schemas.openxmlformats.org/drawingml/2006/main" noChangeAspect="1"/>
+            </wp:cNvGraphicFramePr>
+            <a:graphic xmlns:a="http://schemas.openxmlformats.org/drawingml/2006/main">
+              <a:graphicData uri="http://schemas.openxmlformats.org/drawingml/2006/picture">
+                <pic:pic xmlns:pic="http://schemas.openxmlformats.org/drawingml/2006/picture">
+                  <pic:nvPicPr>
+                    <pic:cNvPr id="1" name=""/>
+                    <pic:cNvPicPr/>
+                  </pic:nvPicPr>
+                  <pic:blipFill>
+                    <a:blip r:embed="rId34"/>
+                    <a:stretch>
+                      <a:fillRect/>
+                    </a:stretch>
+                  </pic:blipFill>
+                  <pic:spPr>
+                    <a:xfrm>
+                      <a:off x="0" y="0"/>
+                      <a:ext cx="4572638" cy="3238952"/>
+                    </a:xfrm>
+                    <a:prstGeom prst="rect">
+                      <a:avLst/>
+                    </a:prstGeom>
+                  </pic:spPr>
+                </pic:pic>
+              </a:graphicData>
+            </a:graphic>
+          </wp:inline>
+        </w:drawing>
+      </w:r>
+      <w:r>
+        <w:t xml:space="preserve"> </w:t>
+      </w:r>
+    </w:p>
+    <w:p>
+      <w:r>
+        <w:t xml:space="preserve">Los signos se cortan </w:t>
+      </w:r>
+      <w:r>
+        <w:drawing>
+          <wp:inline distT="0" distB="0" distL="0" distR="0" wp14:anchorId="77BDFC61" wp14:editId="4E8801A9">
+            <wp:extent cx="523948" cy="342948"/>
+            <wp:effectExtent l="0" t="0" r="9525" b="0"/>
+            <wp:docPr id="39" name="Imagen 39"/>
+            <wp:cNvGraphicFramePr>
+              <a:graphicFrameLocks xmlns:a="http://schemas.openxmlformats.org/drawingml/2006/main" noChangeAspect="1"/>
+            </wp:cNvGraphicFramePr>
+            <a:graphic xmlns:a="http://schemas.openxmlformats.org/drawingml/2006/main">
+              <a:graphicData uri="http://schemas.openxmlformats.org/drawingml/2006/picture">
+                <pic:pic xmlns:pic="http://schemas.openxmlformats.org/drawingml/2006/picture">
+                  <pic:nvPicPr>
+                    <pic:cNvPr id="1" name=""/>
+                    <pic:cNvPicPr/>
+                  </pic:nvPicPr>
+                  <pic:blipFill>
+                    <a:blip r:embed="rId35"/>
+                    <a:stretch>
+                      <a:fillRect/>
+                    </a:stretch>
+                  </pic:blipFill>
+                  <pic:spPr>
+                    <a:xfrm>
+                      <a:off x="0" y="0"/>
+                      <a:ext cx="523948" cy="342948"/>
+                    </a:xfrm>
+                    <a:prstGeom prst="rect">
+                      <a:avLst/>
+                    </a:prstGeom>
+                  </pic:spPr>
+                </pic:pic>
+              </a:graphicData>
+            </a:graphic>
+          </wp:inline>
+        </w:drawing>
+      </w:r>
+      <w:r>
+        <w:drawing>
+          <wp:inline distT="0" distB="0" distL="0" distR="0" wp14:anchorId="37FCA7FD" wp14:editId="72C556C5">
+            <wp:extent cx="704948" cy="400106"/>
+            <wp:effectExtent l="0" t="0" r="0" b="0"/>
+            <wp:docPr id="40" name="Imagen 40"/>
+            <wp:cNvGraphicFramePr>
+              <a:graphicFrameLocks xmlns:a="http://schemas.openxmlformats.org/drawingml/2006/main" noChangeAspect="1"/>
+            </wp:cNvGraphicFramePr>
+            <a:graphic xmlns:a="http://schemas.openxmlformats.org/drawingml/2006/main">
+              <a:graphicData uri="http://schemas.openxmlformats.org/drawingml/2006/picture">
+                <pic:pic xmlns:pic="http://schemas.openxmlformats.org/drawingml/2006/picture">
+                  <pic:nvPicPr>
+                    <pic:cNvPr id="1" name=""/>
+                    <pic:cNvPicPr/>
+                  </pic:nvPicPr>
+                  <pic:blipFill>
+                    <a:blip r:embed="rId36"/>
+                    <a:stretch>
+                      <a:fillRect/>
+                    </a:stretch>
+                  </pic:blipFill>
+                  <pic:spPr>
+                    <a:xfrm>
+                      <a:off x="0" y="0"/>
+                      <a:ext cx="704948" cy="400106"/>
+                    </a:xfrm>
+                    <a:prstGeom prst="rect">
+                      <a:avLst/>
+                    </a:prstGeom>
+                  </pic:spPr>
+                </pic:pic>
+              </a:graphicData>
+            </a:graphic>
+          </wp:inline>
+        </w:drawing>
+      </w:r>
+    </w:p>
+    <w:p/>
+    <w:p>
+      <w:r>
+        <w:rPr>
+          <w:noProof/>
+          <w:lang w:eastAsia="es-MX"/>
+        </w:rPr>
+        <mc:AlternateContent>
+          <mc:Choice Requires="wps">
+            <w:drawing>
+              <wp:anchor distT="0" distB="0" distL="114300" distR="114300" simplePos="0" relativeHeight="251672576" behindDoc="0" locked="0" layoutInCell="1" allowOverlap="1" wp14:anchorId="6111A6E1" wp14:editId="7D3BF4B4">
+                <wp:simplePos x="0" y="0"/>
+                <wp:positionH relativeFrom="column">
+                  <wp:posOffset>4139249</wp:posOffset>
+                </wp:positionH>
+                <wp:positionV relativeFrom="paragraph">
+                  <wp:posOffset>147002</wp:posOffset>
+                </wp:positionV>
+                <wp:extent cx="1263967" cy="1879285"/>
+                <wp:effectExtent l="16192" t="21908" r="9843" b="9842"/>
+                <wp:wrapNone/>
+                <wp:docPr id="43" name="Rectángulo 43"/>
+                <wp:cNvGraphicFramePr/>
+                <a:graphic xmlns:a="http://schemas.openxmlformats.org/drawingml/2006/main">
+                  <a:graphicData uri="http://schemas.microsoft.com/office/word/2010/wordprocessingShape">
+                    <wps:wsp>
+                      <wps:cNvSpPr/>
+                      <wps:spPr>
+                        <a:xfrm rot="16200000">
+                          <a:off x="0" y="0"/>
+                          <a:ext cx="1263967" cy="1879285"/>
+                        </a:xfrm>
+                        <a:prstGeom prst="rect">
+                          <a:avLst/>
+                        </a:prstGeom>
+                        <a:noFill/>
+                        <a:ln w="38100">
+                          <a:solidFill>
+                            <a:srgbClr val="FF0000"/>
+                          </a:solidFill>
+                        </a:ln>
+                      </wps:spPr>
+                      <wps:style>
+                        <a:lnRef idx="2">
+                          <a:schemeClr val="accent1">
+                            <a:shade val="50000"/>
+                          </a:schemeClr>
+                        </a:lnRef>
+                        <a:fillRef idx="1">
+                          <a:schemeClr val="accent1"/>
+                        </a:fillRef>
+                        <a:effectRef idx="0">
+                          <a:schemeClr val="accent1"/>
+                        </a:effectRef>
+                        <a:fontRef idx="minor">
+                          <a:schemeClr val="lt1"/>
+                        </a:fontRef>
+                      </wps:style>
+                      <wps:bodyPr rot="0" spcFirstLastPara="0" vertOverflow="overflow" horzOverflow="overflow" vert="horz" wrap="square" lIns="91440" tIns="45720" rIns="91440" bIns="45720" numCol="1" spcCol="0" rtlCol="0" fromWordArt="0" anchor="ctr" anchorCtr="0" forceAA="0" compatLnSpc="1">
+                        <a:prstTxWarp prst="textNoShape">
+                          <a:avLst/>
+                        </a:prstTxWarp>
+                        <a:noAutofit/>
+                      </wps:bodyPr>
+                    </wps:wsp>
+                  </a:graphicData>
+                </a:graphic>
+                <wp14:sizeRelH relativeFrom="margin">
+                  <wp14:pctWidth>0</wp14:pctWidth>
+                </wp14:sizeRelH>
+                <wp14:sizeRelV relativeFrom="margin">
+                  <wp14:pctHeight>0</wp14:pctHeight>
+                </wp14:sizeRelV>
+              </wp:anchor>
+            </w:drawing>
+          </mc:Choice>
+          <mc:Fallback>
+            <w:pict>
+              <v:rect w14:anchorId="39B02934" id="Rectángulo 43" o:spid="_x0000_s1026" style="position:absolute;margin-left:325.95pt;margin-top:11.55pt;width:99.5pt;height:148pt;rotation:-90;z-index:251672576;visibility:visible;mso-wrap-style:square;mso-width-percent:0;mso-height-percent:0;mso-wrap-distance-left:9pt;mso-wrap-distance-top:0;mso-wrap-distance-right:9pt;mso-wrap-distance-bottom:0;mso-position-horizontal:absolute;mso-position-horizontal-relative:text;mso-position-vertical:absolute;mso-position-vertical-relative:text;mso-width-percent:0;mso-height-percent:0;mso-width-relative:margin;mso-height-relative:margin;v-text-anchor:middle" o:gfxdata="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" filled="f" strokecolor="red" strokeweight="3pt"/>
+            </w:pict>
+          </mc:Fallback>
+        </mc:AlternateContent>
+      </w:r>
+    </w:p>
+    <w:p>
+      <w:r>
+        <w:drawing>
+          <wp:inline distT="0" distB="0" distL="0" distR="0" wp14:anchorId="316E8B56" wp14:editId="0DBD69DB">
+            <wp:extent cx="5612130" cy="3276600"/>
+            <wp:effectExtent l="0" t="0" r="7620" b="0"/>
+            <wp:docPr id="42" name="Imagen 42"/>
+            <wp:cNvGraphicFramePr>
+              <a:graphicFrameLocks xmlns:a="http://schemas.openxmlformats.org/drawingml/2006/main" noChangeAspect="1"/>
+            </wp:cNvGraphicFramePr>
+            <a:graphic xmlns:a="http://schemas.openxmlformats.org/drawingml/2006/main">
+              <a:graphicData uri="http://schemas.openxmlformats.org/drawingml/2006/picture">
+                <pic:pic xmlns:pic="http://schemas.openxmlformats.org/drawingml/2006/picture">
+                  <pic:nvPicPr>
+                    <pic:cNvPr id="1" name=""/>
+                    <pic:cNvPicPr/>
+                  </pic:nvPicPr>
+                  <pic:blipFill>
+                    <a:blip r:embed="rId37"/>
+                    <a:stretch>
+                      <a:fillRect/>
+                    </a:stretch>
+                  </pic:blipFill>
+                  <pic:spPr>
+                    <a:xfrm>
+                      <a:off x="0" y="0"/>
+                      <a:ext cx="5612130" cy="3276600"/>
+                    </a:xfrm>
+                    <a:prstGeom prst="rect">
+                      <a:avLst/>
+                    </a:prstGeom>
+                  </pic:spPr>
+                </pic:pic>
+              </a:graphicData>
+            </a:graphic>
+          </wp:inline>
+        </w:drawing>
+      </w:r>
+    </w:p>
+    <w:p>
+      <w:r>
+        <w:t xml:space="preserve">Por qué el mensaje de confirmación aparece en la esquina superior derecha y no en medio como en las demás confirmaciones. </w:t>
+      </w:r>
       <w:bookmarkStart w:id="0" w:name="_GoBack"/>
       <w:bookmarkEnd w:id="0"/>
     </w:p>
     <w:sectPr>
-      <w:footerReference w:type="default" r:id="rId17"/>
+      <w:footerReference w:type="default" r:id="rId38"/>
       <w:pgSz w:w="12240" w:h="15840"/>
       <w:pgMar w:top="1417" w:right="1701" w:bottom="1417" w:left="1701" w:header="708" w:footer="708" w:gutter="0"/>
       <w:cols w:space="708"/>
@@ -1574,6 +2823,31 @@
     </w:sectPr>
   </w:body>
 </w:document>
+</file>
+
+<file path=word/endnotes.xml><?xml version="1.0" encoding="utf-8"?>
+<w:endnotes xmlns:wpc="http://schemas.microsoft.com/office/word/2010/wordprocessingCanvas" xmlns:cx="http://schemas.microsoft.com/office/drawing/2014/chartex" xmlns:mc="http://schemas.openxmlformats.org/markup-compatibility/2006" xmlns:o="urn:schemas-microsoft-com:office:office" xmlns:r="http://schemas.openxmlformats.org/officeDocument/2006/relationships" xmlns:m="http://schemas.openxmlformats.org/officeDocument/2006/math" xmlns:v="urn:schemas-microsoft-com:vml" xmlns:wp14="http://schemas.microsoft.com/office/word/2010/wordprocessingDrawing" xmlns:wp="http://schemas.openxmlformats.org/drawingml/2006/wordprocessingDrawing" xmlns:w10="urn:schemas-microsoft-com:office:word" xmlns:w="http://schemas.openxmlformats.org/wordprocessingml/2006/main" xmlns:w14="http://schemas.microsoft.com/office/word/2010/wordml" xmlns:w15="http://schemas.microsoft.com/office/word/2012/wordml" xmlns:w16se="http://schemas.microsoft.com/office/word/2015/wordml/symex" xmlns:wpg="http://schemas.microsoft.com/office/word/2010/wordprocessingGroup" xmlns:wpi="http://schemas.microsoft.com/office/word/2010/wordprocessingInk" xmlns:wne="http://schemas.microsoft.com/office/word/2006/wordml" xmlns:wps="http://schemas.microsoft.com/office/word/2010/wordprocessingShape" mc:Ignorable="w14 w15 w16se wp14">
+  <w:endnote w:type="separator" w:id="-1">
+    <w:p>
+      <w:pPr>
+        <w:spacing w:after="0" w:line="240" w:lineRule="auto"/>
+      </w:pPr>
+      <w:r>
+        <w:separator/>
+      </w:r>
+    </w:p>
+  </w:endnote>
+  <w:endnote w:type="continuationSeparator" w:id="0">
+    <w:p>
+      <w:pPr>
+        <w:spacing w:after="0" w:line="240" w:lineRule="auto"/>
+      </w:pPr>
+      <w:r>
+        <w:continuationSeparator/>
+      </w:r>
+    </w:p>
+  </w:endnote>
+</w:endnotes>
 </file>
 
 <file path=word/footer1.xml><?xml version="1.0" encoding="utf-8"?>
@@ -1607,7 +2881,7 @@
             <w:noProof/>
             <w:lang w:val="es-ES"/>
           </w:rPr>
-          <w:t>6</w:t>
+          <w:t>12</w:t>
         </w:r>
         <w:r>
           <w:fldChar w:fldCharType="end"/>
@@ -1621,6 +2895,31 @@
     </w:pPr>
   </w:p>
 </w:ftr>
+</file>
+
+<file path=word/footnotes.xml><?xml version="1.0" encoding="utf-8"?>
+<w:footnotes xmlns:wpc="http://schemas.microsoft.com/office/word/2010/wordprocessingCanvas" xmlns:cx="http://schemas.microsoft.com/office/drawing/2014/chartex" xmlns:mc="http://schemas.openxmlformats.org/markup-compatibility/2006" xmlns:o="urn:schemas-microsoft-com:office:office" xmlns:r="http://schemas.openxmlformats.org/officeDocument/2006/relationships" xmlns:m="http://schemas.openxmlformats.org/officeDocument/2006/math" xmlns:v="urn:schemas-microsoft-com:vml" xmlns:wp14="http://schemas.microsoft.com/office/word/2010/wordprocessingDrawing" xmlns:wp="http://schemas.openxmlformats.org/drawingml/2006/wordprocessingDrawing" xmlns:w10="urn:schemas-microsoft-com:office:word" xmlns:w="http://schemas.openxmlformats.org/wordprocessingml/2006/main" xmlns:w14="http://schemas.microsoft.com/office/word/2010/wordml" xmlns:w15="http://schemas.microsoft.com/office/word/2012/wordml" xmlns:w16se="http://schemas.microsoft.com/office/word/2015/wordml/symex" xmlns:wpg="http://schemas.microsoft.com/office/word/2010/wordprocessingGroup" xmlns:wpi="http://schemas.microsoft.com/office/word/2010/wordprocessingInk" xmlns:wne="http://schemas.microsoft.com/office/word/2006/wordml" xmlns:wps="http://schemas.microsoft.com/office/word/2010/wordprocessingShape" mc:Ignorable="w14 w15 w16se wp14">
+  <w:footnote w:type="separator" w:id="-1">
+    <w:p>
+      <w:pPr>
+        <w:spacing w:after="0" w:line="240" w:lineRule="auto"/>
+      </w:pPr>
+      <w:r>
+        <w:separator/>
+      </w:r>
+    </w:p>
+  </w:footnote>
+  <w:footnote w:type="continuationSeparator" w:id="0">
+    <w:p>
+      <w:pPr>
+        <w:spacing w:after="0" w:line="240" w:lineRule="auto"/>
+      </w:pPr>
+      <w:r>
+        <w:continuationSeparator/>
+      </w:r>
+    </w:p>
+  </w:footnote>
+</w:footnotes>
 </file>
 
 <file path=word/styles.xml><?xml version="1.0" encoding="utf-8"?>
@@ -2018,6 +3317,27 @@
     <w:qFormat/>
     <w:rsid w:val="003B7D70"/>
   </w:style>
+  <w:style w:type="paragraph" w:styleId="Ttulo1">
+    <w:name w:val="heading 1"/>
+    <w:basedOn w:val="Normal"/>
+    <w:next w:val="Normal"/>
+    <w:link w:val="Ttulo1Car"/>
+    <w:uiPriority w:val="9"/>
+    <w:qFormat/>
+    <w:rsid w:val="00BB5B30"/>
+    <w:pPr>
+      <w:keepNext/>
+      <w:keepLines/>
+      <w:spacing w:before="240" w:after="0"/>
+      <w:outlineLvl w:val="0"/>
+    </w:pPr>
+    <w:rPr>
+      <w:rFonts w:asciiTheme="majorHAnsi" w:eastAsiaTheme="majorEastAsia" w:hAnsiTheme="majorHAnsi" w:cstheme="majorBidi"/>
+      <w:color w:val="2E74B5" w:themeColor="accent1" w:themeShade="BF"/>
+      <w:sz w:val="32"/>
+      <w:szCs w:val="32"/>
+    </w:rPr>
+  </w:style>
   <w:style w:type="character" w:default="1" w:styleId="Fuentedeprrafopredeter">
     <w:name w:val="Default Paragraph Font"/>
     <w:uiPriority w:val="1"/>
@@ -2066,6 +3386,19 @@
     <w:link w:val="Piedepgina"/>
     <w:uiPriority w:val="99"/>
     <w:rsid w:val="003B7D70"/>
+  </w:style>
+  <w:style w:type="character" w:customStyle="1" w:styleId="Ttulo1Car">
+    <w:name w:val="Título 1 Car"/>
+    <w:basedOn w:val="Fuentedeprrafopredeter"/>
+    <w:link w:val="Ttulo1"/>
+    <w:uiPriority w:val="9"/>
+    <w:rsid w:val="00BB5B30"/>
+    <w:rPr>
+      <w:rFonts w:asciiTheme="majorHAnsi" w:eastAsiaTheme="majorEastAsia" w:hAnsiTheme="majorHAnsi" w:cstheme="majorBidi"/>
+      <w:color w:val="2E74B5" w:themeColor="accent1" w:themeShade="BF"/>
+      <w:sz w:val="32"/>
+      <w:szCs w:val="32"/>
+    </w:rPr>
   </w:style>
 </w:styles>
 </file>
@@ -2329,4 +3662,16 @@
     </a:ext>
   </a:extLst>
 </a:theme>
+</file>
+
+<file path=customXml/item1.xml><?xml version="1.0" encoding="utf-8"?>
+<b:Sources xmlns:b="http://schemas.openxmlformats.org/officeDocument/2006/bibliography" xmlns="http://schemas.openxmlformats.org/officeDocument/2006/bibliography" SelectedStyle="\APASixthEditionOfficeOnline.xsl" StyleName="APA" Version="6"/>
+</file>
+
+<file path=customXml/itemProps1.xml><?xml version="1.0" encoding="utf-8"?>
+<ds:datastoreItem xmlns:ds="http://schemas.openxmlformats.org/officeDocument/2006/customXml" ds:itemID="{E7323676-3E65-4DE6-BDE6-14C25A591B25}">
+  <ds:schemaRefs>
+    <ds:schemaRef ds:uri="http://schemas.openxmlformats.org/officeDocument/2006/bibliography"/>
+  </ds:schemaRefs>
+</ds:datastoreItem>
 </file>